--- a/SHSchool.德行評量總表(SmartSchool寫法)/新制德行成績試算表/Resources/高中_日常生活表現_班級_a3.docx
+++ b/SHSchool.德行評量總表(SmartSchool寫法)/新制德行成績試算表/Resources/高中_日常生活表現_班級_a3.docx
@@ -34,6 +34,8 @@
                 <w:rFonts w:asciiTheme="majorEastAsia" w:eastAsiaTheme="majorEastAsia" w:hAnsiTheme="majorEastAsia"/>
               </w:rPr>
             </w:pPr>
+            <w:bookmarkStart w:id="0" w:name="_GoBack"/>
+            <w:bookmarkEnd w:id="0"/>
           </w:p>
         </w:tc>
         <w:tc>
@@ -389,31 +391,31 @@
               <w:rPr>
                 <w:rFonts w:asciiTheme="majorEastAsia" w:eastAsiaTheme="majorEastAsia" w:hAnsiTheme="majorEastAsia" w:hint="eastAsia"/>
               </w:rPr>
-              <w:t>列印時間：</w:t>
-            </w:r>
-            <w:r>
-              <w:rPr>
-                <w:rFonts w:asciiTheme="majorEastAsia" w:eastAsiaTheme="majorEastAsia" w:hAnsiTheme="majorEastAsia"/>
-              </w:rPr>
-              <w:fldChar w:fldCharType="begin"/>
-            </w:r>
-            <w:r>
-              <w:rPr>
-                <w:rFonts w:asciiTheme="majorEastAsia" w:eastAsiaTheme="majorEastAsia" w:hAnsiTheme="majorEastAsia"/>
-              </w:rPr>
-              <w:instrText xml:space="preserve"> </w:instrText>
+              <w:t>列印</w:t>
             </w:r>
             <w:r>
               <w:rPr>
                 <w:rFonts w:asciiTheme="majorEastAsia" w:eastAsiaTheme="majorEastAsia" w:hAnsiTheme="majorEastAsia" w:hint="eastAsia"/>
               </w:rPr>
-              <w:instrText>MERGEFIELD  時間  \* MERGEFORMAT</w:instrText>
-            </w:r>
-            <w:r>
-              <w:rPr>
-                <w:rFonts w:asciiTheme="majorEastAsia" w:eastAsiaTheme="majorEastAsia" w:hAnsiTheme="majorEastAsia"/>
-              </w:rPr>
-              <w:instrText xml:space="preserve"> </w:instrText>
+              <w:t>日期</w:t>
+            </w:r>
+            <w:r>
+              <w:rPr>
+                <w:rFonts w:asciiTheme="majorEastAsia" w:eastAsiaTheme="majorEastAsia" w:hAnsiTheme="majorEastAsia" w:hint="eastAsia"/>
+              </w:rPr>
+              <w:t>：</w:t>
+            </w:r>
+            <w:r>
+              <w:rPr>
+                <w:rFonts w:asciiTheme="majorEastAsia" w:eastAsiaTheme="majorEastAsia" w:hAnsiTheme="majorEastAsia"/>
+              </w:rPr>
+              <w:fldChar w:fldCharType="begin"/>
+            </w:r>
+            <w:r>
+              <w:rPr>
+                <w:rFonts w:asciiTheme="majorEastAsia" w:eastAsiaTheme="majorEastAsia" w:hAnsiTheme="majorEastAsia"/>
+              </w:rPr>
+              <w:instrText xml:space="preserve"> MERGEFIELD  列印日期  \* MERGEFORMAT </w:instrText>
             </w:r>
             <w:r>
               <w:rPr>
@@ -426,21 +428,7 @@
                 <w:rFonts w:asciiTheme="majorEastAsia" w:eastAsiaTheme="majorEastAsia" w:hAnsiTheme="majorEastAsia"/>
                 <w:noProof/>
               </w:rPr>
-              <w:t>«</w:t>
-            </w:r>
-            <w:r>
-              <w:rPr>
-                <w:rFonts w:asciiTheme="majorEastAsia" w:eastAsiaTheme="majorEastAsia" w:hAnsiTheme="majorEastAsia" w:hint="eastAsia"/>
-                <w:noProof/>
-              </w:rPr>
-              <w:t>時間</w:t>
-            </w:r>
-            <w:r>
-              <w:rPr>
-                <w:rFonts w:asciiTheme="majorEastAsia" w:eastAsiaTheme="majorEastAsia" w:hAnsiTheme="majorEastAsia"/>
-                <w:noProof/>
-              </w:rPr>
-              <w:t>»</w:t>
+              <w:t>«列印日期»</w:t>
             </w:r>
             <w:r>
               <w:rPr>
@@ -471,8 +459,8 @@
       </w:tblPr>
       <w:tblGrid>
         <w:gridCol w:w="608"/>
-        <w:gridCol w:w="723"/>
-        <w:gridCol w:w="845"/>
+        <w:gridCol w:w="805"/>
+        <w:gridCol w:w="763"/>
         <w:gridCol w:w="1028"/>
         <w:gridCol w:w="1029"/>
         <w:gridCol w:w="1026"/>
@@ -521,7 +509,82 @@
                 <w:sz w:val="20"/>
                 <w:szCs w:val="20"/>
               </w:rPr>
-              <w:t xml:space="preserve"> 資一忠</w:t>
+              <w:t xml:space="preserve"> </w:t>
+            </w:r>
+            <w:r>
+              <w:rPr>
+                <w:rFonts w:asciiTheme="majorEastAsia" w:eastAsiaTheme="majorEastAsia" w:hAnsiTheme="majorEastAsia"/>
+                <w:sz w:val="20"/>
+                <w:szCs w:val="20"/>
+              </w:rPr>
+              <w:fldChar w:fldCharType="begin"/>
+            </w:r>
+            <w:r>
+              <w:rPr>
+                <w:rFonts w:asciiTheme="majorEastAsia" w:eastAsiaTheme="majorEastAsia" w:hAnsiTheme="majorEastAsia"/>
+                <w:sz w:val="20"/>
+                <w:szCs w:val="20"/>
+              </w:rPr>
+              <w:instrText xml:space="preserve"> </w:instrText>
+            </w:r>
+            <w:r>
+              <w:rPr>
+                <w:rFonts w:asciiTheme="majorEastAsia" w:eastAsiaTheme="majorEastAsia" w:hAnsiTheme="majorEastAsia" w:hint="eastAsia"/>
+                <w:sz w:val="20"/>
+                <w:szCs w:val="20"/>
+              </w:rPr>
+              <w:instrText>MERGEFIELD  班級  \* MERGEFORMAT</w:instrText>
+            </w:r>
+            <w:r>
+              <w:rPr>
+                <w:rFonts w:asciiTheme="majorEastAsia" w:eastAsiaTheme="majorEastAsia" w:hAnsiTheme="majorEastAsia"/>
+                <w:sz w:val="20"/>
+                <w:szCs w:val="20"/>
+              </w:rPr>
+              <w:instrText xml:space="preserve"> </w:instrText>
+            </w:r>
+            <w:r>
+              <w:rPr>
+                <w:rFonts w:asciiTheme="majorEastAsia" w:eastAsiaTheme="majorEastAsia" w:hAnsiTheme="majorEastAsia"/>
+                <w:sz w:val="20"/>
+                <w:szCs w:val="20"/>
+              </w:rPr>
+              <w:fldChar w:fldCharType="separate"/>
+            </w:r>
+            <w:r>
+              <w:rPr>
+                <w:rFonts w:asciiTheme="majorEastAsia" w:eastAsiaTheme="majorEastAsia" w:hAnsiTheme="majorEastAsia"/>
+                <w:noProof/>
+                <w:sz w:val="20"/>
+                <w:szCs w:val="20"/>
+              </w:rPr>
+              <w:t>«</w:t>
+            </w:r>
+            <w:r>
+              <w:rPr>
+                <w:rFonts w:asciiTheme="majorEastAsia" w:eastAsiaTheme="majorEastAsia" w:hAnsiTheme="majorEastAsia" w:hint="eastAsia"/>
+                <w:noProof/>
+                <w:sz w:val="20"/>
+                <w:szCs w:val="20"/>
+              </w:rPr>
+              <w:t>班級</w:t>
+            </w:r>
+            <w:r>
+              <w:rPr>
+                <w:rFonts w:asciiTheme="majorEastAsia" w:eastAsiaTheme="majorEastAsia" w:hAnsiTheme="majorEastAsia"/>
+                <w:noProof/>
+                <w:sz w:val="20"/>
+                <w:szCs w:val="20"/>
+              </w:rPr>
+              <w:t>»</w:t>
+            </w:r>
+            <w:r>
+              <w:rPr>
+                <w:rFonts w:asciiTheme="majorEastAsia" w:eastAsiaTheme="majorEastAsia" w:hAnsiTheme="majorEastAsia"/>
+                <w:sz w:val="20"/>
+                <w:szCs w:val="20"/>
+              </w:rPr>
+              <w:fldChar w:fldCharType="end"/>
             </w:r>
           </w:p>
         </w:tc>
@@ -674,7 +737,7 @@
               <w:spacing w:beforeLines="10" w:before="36" w:afterLines="10" w:after="36"/>
               <w:jc w:val="center"/>
               <w:rPr>
-                <w:rFonts w:asciiTheme="majorEastAsia" w:eastAsiaTheme="majorEastAsia" w:hAnsiTheme="majorEastAsia" w:hint="eastAsia"/>
+                <w:rFonts w:asciiTheme="majorEastAsia" w:eastAsiaTheme="majorEastAsia" w:hAnsiTheme="majorEastAsia"/>
                 <w:sz w:val="20"/>
                 <w:szCs w:val="20"/>
               </w:rPr>
@@ -720,8 +783,6 @@
               </w:rPr>
               <w:fldChar w:fldCharType="end"/>
             </w:r>
-            <w:bookmarkStart w:id="0" w:name="_GoBack"/>
-            <w:bookmarkEnd w:id="0"/>
           </w:p>
         </w:tc>
       </w:tr>
@@ -750,7 +811,56 @@
                 <w:sz w:val="20"/>
                 <w:szCs w:val="20"/>
               </w:rPr>
-              <w:t>導師 張小乖</w:t>
+              <w:t>教師</w:t>
+            </w:r>
+            <w:r>
+              <w:rPr>
+                <w:rFonts w:asciiTheme="majorEastAsia" w:eastAsiaTheme="majorEastAsia" w:hAnsiTheme="majorEastAsia" w:hint="eastAsia"/>
+                <w:sz w:val="20"/>
+                <w:szCs w:val="20"/>
+              </w:rPr>
+              <w:t xml:space="preserve"> </w:t>
+            </w:r>
+            <w:r>
+              <w:rPr>
+                <w:rFonts w:asciiTheme="majorEastAsia" w:eastAsiaTheme="majorEastAsia" w:hAnsiTheme="majorEastAsia"/>
+                <w:sz w:val="20"/>
+                <w:szCs w:val="20"/>
+              </w:rPr>
+              <w:fldChar w:fldCharType="begin"/>
+            </w:r>
+            <w:r>
+              <w:rPr>
+                <w:rFonts w:asciiTheme="majorEastAsia" w:eastAsiaTheme="majorEastAsia" w:hAnsiTheme="majorEastAsia"/>
+                <w:sz w:val="20"/>
+                <w:szCs w:val="20"/>
+              </w:rPr>
+              <w:instrText xml:space="preserve"> MERGEFIELD  教師  \* MERGEFORMAT </w:instrText>
+            </w:r>
+            <w:r>
+              <w:rPr>
+                <w:rFonts w:asciiTheme="majorEastAsia" w:eastAsiaTheme="majorEastAsia" w:hAnsiTheme="majorEastAsia"/>
+                <w:sz w:val="20"/>
+                <w:szCs w:val="20"/>
+              </w:rPr>
+              <w:fldChar w:fldCharType="separate"/>
+            </w:r>
+            <w:r>
+              <w:rPr>
+                <w:rFonts w:asciiTheme="majorEastAsia" w:eastAsiaTheme="majorEastAsia" w:hAnsiTheme="majorEastAsia"/>
+                <w:noProof/>
+                <w:sz w:val="20"/>
+                <w:szCs w:val="20"/>
+              </w:rPr>
+              <w:t>«教師»</w:t>
+            </w:r>
+            <w:r>
+              <w:rPr>
+                <w:rFonts w:asciiTheme="majorEastAsia" w:eastAsiaTheme="majorEastAsia" w:hAnsiTheme="majorEastAsia"/>
+                <w:sz w:val="20"/>
+                <w:szCs w:val="20"/>
+              </w:rPr>
+              <w:fldChar w:fldCharType="end"/>
             </w:r>
           </w:p>
         </w:tc>
@@ -1068,7 +1178,7 @@
         </w:tc>
         <w:tc>
           <w:tcPr>
-            <w:tcW w:w="723" w:type="dxa"/>
+            <w:tcW w:w="805" w:type="dxa"/>
             <w:vAlign w:val="center"/>
           </w:tcPr>
           <w:p>
@@ -1095,7 +1205,7 @@
         </w:tc>
         <w:tc>
           <w:tcPr>
-            <w:tcW w:w="845" w:type="dxa"/>
+            <w:tcW w:w="763" w:type="dxa"/>
             <w:vAlign w:val="center"/>
           </w:tcPr>
           <w:p>
@@ -1694,7 +1804,7 @@
         </w:tc>
         <w:tc>
           <w:tcPr>
-            <w:tcW w:w="723" w:type="dxa"/>
+            <w:tcW w:w="805" w:type="dxa"/>
           </w:tcPr>
           <w:p>
             <w:pPr>
@@ -1752,7 +1862,7 @@
         </w:tc>
         <w:tc>
           <w:tcPr>
-            <w:tcW w:w="845" w:type="dxa"/>
+            <w:tcW w:w="763" w:type="dxa"/>
           </w:tcPr>
           <w:p>
             <w:pPr>
@@ -2968,7 +3078,7 @@
         </w:tc>
         <w:tc>
           <w:tcPr>
-            <w:tcW w:w="723" w:type="dxa"/>
+            <w:tcW w:w="805" w:type="dxa"/>
           </w:tcPr>
           <w:p>
             <w:pPr>
@@ -3026,7 +3136,7 @@
         </w:tc>
         <w:tc>
           <w:tcPr>
-            <w:tcW w:w="845" w:type="dxa"/>
+            <w:tcW w:w="763" w:type="dxa"/>
           </w:tcPr>
           <w:p>
             <w:pPr>
@@ -4242,7 +4352,7 @@
         </w:tc>
         <w:tc>
           <w:tcPr>
-            <w:tcW w:w="723" w:type="dxa"/>
+            <w:tcW w:w="805" w:type="dxa"/>
           </w:tcPr>
           <w:p>
             <w:pPr>
@@ -4300,7 +4410,7 @@
         </w:tc>
         <w:tc>
           <w:tcPr>
-            <w:tcW w:w="845" w:type="dxa"/>
+            <w:tcW w:w="763" w:type="dxa"/>
           </w:tcPr>
           <w:p>
             <w:pPr>
@@ -5516,7 +5626,7 @@
         </w:tc>
         <w:tc>
           <w:tcPr>
-            <w:tcW w:w="723" w:type="dxa"/>
+            <w:tcW w:w="805" w:type="dxa"/>
           </w:tcPr>
           <w:p>
             <w:pPr>
@@ -5574,7 +5684,7 @@
         </w:tc>
         <w:tc>
           <w:tcPr>
-            <w:tcW w:w="845" w:type="dxa"/>
+            <w:tcW w:w="763" w:type="dxa"/>
           </w:tcPr>
           <w:p>
             <w:pPr>
@@ -6790,7 +6900,7 @@
         </w:tc>
         <w:tc>
           <w:tcPr>
-            <w:tcW w:w="723" w:type="dxa"/>
+            <w:tcW w:w="805" w:type="dxa"/>
           </w:tcPr>
           <w:p>
             <w:pPr>
@@ -6848,7 +6958,7 @@
         </w:tc>
         <w:tc>
           <w:tcPr>
-            <w:tcW w:w="845" w:type="dxa"/>
+            <w:tcW w:w="763" w:type="dxa"/>
           </w:tcPr>
           <w:p>
             <w:pPr>
@@ -8064,7 +8174,7 @@
         </w:tc>
         <w:tc>
           <w:tcPr>
-            <w:tcW w:w="723" w:type="dxa"/>
+            <w:tcW w:w="805" w:type="dxa"/>
           </w:tcPr>
           <w:p>
             <w:pPr>
@@ -8122,7 +8232,7 @@
         </w:tc>
         <w:tc>
           <w:tcPr>
-            <w:tcW w:w="845" w:type="dxa"/>
+            <w:tcW w:w="763" w:type="dxa"/>
           </w:tcPr>
           <w:p>
             <w:pPr>
@@ -9338,7 +9448,7 @@
         </w:tc>
         <w:tc>
           <w:tcPr>
-            <w:tcW w:w="723" w:type="dxa"/>
+            <w:tcW w:w="805" w:type="dxa"/>
           </w:tcPr>
           <w:p>
             <w:pPr>
@@ -9396,7 +9506,7 @@
         </w:tc>
         <w:tc>
           <w:tcPr>
-            <w:tcW w:w="845" w:type="dxa"/>
+            <w:tcW w:w="763" w:type="dxa"/>
           </w:tcPr>
           <w:p>
             <w:pPr>
@@ -10612,7 +10722,7 @@
         </w:tc>
         <w:tc>
           <w:tcPr>
-            <w:tcW w:w="723" w:type="dxa"/>
+            <w:tcW w:w="805" w:type="dxa"/>
           </w:tcPr>
           <w:p>
             <w:pPr>
@@ -10670,7 +10780,7 @@
         </w:tc>
         <w:tc>
           <w:tcPr>
-            <w:tcW w:w="845" w:type="dxa"/>
+            <w:tcW w:w="763" w:type="dxa"/>
           </w:tcPr>
           <w:p>
             <w:pPr>
@@ -11886,7 +11996,7 @@
         </w:tc>
         <w:tc>
           <w:tcPr>
-            <w:tcW w:w="723" w:type="dxa"/>
+            <w:tcW w:w="805" w:type="dxa"/>
           </w:tcPr>
           <w:p>
             <w:pPr>
@@ -11944,7 +12054,7 @@
         </w:tc>
         <w:tc>
           <w:tcPr>
-            <w:tcW w:w="845" w:type="dxa"/>
+            <w:tcW w:w="763" w:type="dxa"/>
           </w:tcPr>
           <w:p>
             <w:pPr>
@@ -13160,7 +13270,7 @@
         </w:tc>
         <w:tc>
           <w:tcPr>
-            <w:tcW w:w="723" w:type="dxa"/>
+            <w:tcW w:w="805" w:type="dxa"/>
           </w:tcPr>
           <w:p>
             <w:pPr>
@@ -13218,7 +13328,7 @@
         </w:tc>
         <w:tc>
           <w:tcPr>
-            <w:tcW w:w="845" w:type="dxa"/>
+            <w:tcW w:w="763" w:type="dxa"/>
           </w:tcPr>
           <w:p>
             <w:pPr>
@@ -14434,7 +14544,7 @@
         </w:tc>
         <w:tc>
           <w:tcPr>
-            <w:tcW w:w="723" w:type="dxa"/>
+            <w:tcW w:w="805" w:type="dxa"/>
           </w:tcPr>
           <w:p>
             <w:pPr>
@@ -14492,7 +14602,7 @@
         </w:tc>
         <w:tc>
           <w:tcPr>
-            <w:tcW w:w="845" w:type="dxa"/>
+            <w:tcW w:w="763" w:type="dxa"/>
           </w:tcPr>
           <w:p>
             <w:pPr>
@@ -15708,7 +15818,7 @@
         </w:tc>
         <w:tc>
           <w:tcPr>
-            <w:tcW w:w="723" w:type="dxa"/>
+            <w:tcW w:w="805" w:type="dxa"/>
           </w:tcPr>
           <w:p>
             <w:pPr>
@@ -15766,7 +15876,7 @@
         </w:tc>
         <w:tc>
           <w:tcPr>
-            <w:tcW w:w="845" w:type="dxa"/>
+            <w:tcW w:w="763" w:type="dxa"/>
           </w:tcPr>
           <w:p>
             <w:pPr>
@@ -16982,7 +17092,7 @@
         </w:tc>
         <w:tc>
           <w:tcPr>
-            <w:tcW w:w="723" w:type="dxa"/>
+            <w:tcW w:w="805" w:type="dxa"/>
           </w:tcPr>
           <w:p>
             <w:pPr>
@@ -17040,7 +17150,7 @@
         </w:tc>
         <w:tc>
           <w:tcPr>
-            <w:tcW w:w="845" w:type="dxa"/>
+            <w:tcW w:w="763" w:type="dxa"/>
           </w:tcPr>
           <w:p>
             <w:pPr>
@@ -18256,7 +18366,7 @@
         </w:tc>
         <w:tc>
           <w:tcPr>
-            <w:tcW w:w="723" w:type="dxa"/>
+            <w:tcW w:w="805" w:type="dxa"/>
           </w:tcPr>
           <w:p>
             <w:pPr>
@@ -18314,7 +18424,7 @@
         </w:tc>
         <w:tc>
           <w:tcPr>
-            <w:tcW w:w="845" w:type="dxa"/>
+            <w:tcW w:w="763" w:type="dxa"/>
           </w:tcPr>
           <w:p>
             <w:pPr>
@@ -19530,7 +19640,7 @@
         </w:tc>
         <w:tc>
           <w:tcPr>
-            <w:tcW w:w="723" w:type="dxa"/>
+            <w:tcW w:w="805" w:type="dxa"/>
           </w:tcPr>
           <w:p>
             <w:pPr>
@@ -19588,7 +19698,7 @@
         </w:tc>
         <w:tc>
           <w:tcPr>
-            <w:tcW w:w="845" w:type="dxa"/>
+            <w:tcW w:w="763" w:type="dxa"/>
           </w:tcPr>
           <w:p>
             <w:pPr>
@@ -20804,7 +20914,7 @@
         </w:tc>
         <w:tc>
           <w:tcPr>
-            <w:tcW w:w="723" w:type="dxa"/>
+            <w:tcW w:w="805" w:type="dxa"/>
           </w:tcPr>
           <w:p>
             <w:pPr>
@@ -20862,7 +20972,7 @@
         </w:tc>
         <w:tc>
           <w:tcPr>
-            <w:tcW w:w="845" w:type="dxa"/>
+            <w:tcW w:w="763" w:type="dxa"/>
           </w:tcPr>
           <w:p>
             <w:pPr>
@@ -22078,7 +22188,7 @@
         </w:tc>
         <w:tc>
           <w:tcPr>
-            <w:tcW w:w="723" w:type="dxa"/>
+            <w:tcW w:w="805" w:type="dxa"/>
           </w:tcPr>
           <w:p>
             <w:pPr>
@@ -22136,7 +22246,7 @@
         </w:tc>
         <w:tc>
           <w:tcPr>
-            <w:tcW w:w="845" w:type="dxa"/>
+            <w:tcW w:w="763" w:type="dxa"/>
           </w:tcPr>
           <w:p>
             <w:pPr>
@@ -23352,7 +23462,7 @@
         </w:tc>
         <w:tc>
           <w:tcPr>
-            <w:tcW w:w="723" w:type="dxa"/>
+            <w:tcW w:w="805" w:type="dxa"/>
           </w:tcPr>
           <w:p>
             <w:pPr>
@@ -23410,7 +23520,7 @@
         </w:tc>
         <w:tc>
           <w:tcPr>
-            <w:tcW w:w="845" w:type="dxa"/>
+            <w:tcW w:w="763" w:type="dxa"/>
           </w:tcPr>
           <w:p>
             <w:pPr>
@@ -24626,7 +24736,7 @@
         </w:tc>
         <w:tc>
           <w:tcPr>
-            <w:tcW w:w="723" w:type="dxa"/>
+            <w:tcW w:w="805" w:type="dxa"/>
           </w:tcPr>
           <w:p>
             <w:pPr>
@@ -24684,7 +24794,7 @@
         </w:tc>
         <w:tc>
           <w:tcPr>
-            <w:tcW w:w="845" w:type="dxa"/>
+            <w:tcW w:w="763" w:type="dxa"/>
           </w:tcPr>
           <w:p>
             <w:pPr>
@@ -25900,7 +26010,7 @@
         </w:tc>
         <w:tc>
           <w:tcPr>
-            <w:tcW w:w="723" w:type="dxa"/>
+            <w:tcW w:w="805" w:type="dxa"/>
           </w:tcPr>
           <w:p>
             <w:pPr>
@@ -25958,7 +26068,7 @@
         </w:tc>
         <w:tc>
           <w:tcPr>
-            <w:tcW w:w="845" w:type="dxa"/>
+            <w:tcW w:w="763" w:type="dxa"/>
           </w:tcPr>
           <w:p>
             <w:pPr>
@@ -27174,7 +27284,7 @@
         </w:tc>
         <w:tc>
           <w:tcPr>
-            <w:tcW w:w="723" w:type="dxa"/>
+            <w:tcW w:w="805" w:type="dxa"/>
           </w:tcPr>
           <w:p>
             <w:pPr>
@@ -27232,7 +27342,7 @@
         </w:tc>
         <w:tc>
           <w:tcPr>
-            <w:tcW w:w="845" w:type="dxa"/>
+            <w:tcW w:w="763" w:type="dxa"/>
           </w:tcPr>
           <w:p>
             <w:pPr>
@@ -28448,7 +28558,7 @@
         </w:tc>
         <w:tc>
           <w:tcPr>
-            <w:tcW w:w="723" w:type="dxa"/>
+            <w:tcW w:w="805" w:type="dxa"/>
           </w:tcPr>
           <w:p>
             <w:pPr>
@@ -28506,7 +28616,7 @@
         </w:tc>
         <w:tc>
           <w:tcPr>
-            <w:tcW w:w="845" w:type="dxa"/>
+            <w:tcW w:w="763" w:type="dxa"/>
           </w:tcPr>
           <w:p>
             <w:pPr>
@@ -29722,7 +29832,7 @@
         </w:tc>
         <w:tc>
           <w:tcPr>
-            <w:tcW w:w="723" w:type="dxa"/>
+            <w:tcW w:w="805" w:type="dxa"/>
           </w:tcPr>
           <w:p>
             <w:pPr>
@@ -29780,7 +29890,7 @@
         </w:tc>
         <w:tc>
           <w:tcPr>
-            <w:tcW w:w="845" w:type="dxa"/>
+            <w:tcW w:w="763" w:type="dxa"/>
           </w:tcPr>
           <w:p>
             <w:pPr>
@@ -30996,7 +31106,7 @@
         </w:tc>
         <w:tc>
           <w:tcPr>
-            <w:tcW w:w="723" w:type="dxa"/>
+            <w:tcW w:w="805" w:type="dxa"/>
           </w:tcPr>
           <w:p>
             <w:pPr>
@@ -31054,7 +31164,7 @@
         </w:tc>
         <w:tc>
           <w:tcPr>
-            <w:tcW w:w="845" w:type="dxa"/>
+            <w:tcW w:w="763" w:type="dxa"/>
           </w:tcPr>
           <w:p>
             <w:pPr>
@@ -32270,7 +32380,7 @@
         </w:tc>
         <w:tc>
           <w:tcPr>
-            <w:tcW w:w="723" w:type="dxa"/>
+            <w:tcW w:w="805" w:type="dxa"/>
           </w:tcPr>
           <w:p>
             <w:pPr>
@@ -32328,7 +32438,7 @@
         </w:tc>
         <w:tc>
           <w:tcPr>
-            <w:tcW w:w="845" w:type="dxa"/>
+            <w:tcW w:w="763" w:type="dxa"/>
           </w:tcPr>
           <w:p>
             <w:pPr>
@@ -33544,7 +33654,7 @@
         </w:tc>
         <w:tc>
           <w:tcPr>
-            <w:tcW w:w="723" w:type="dxa"/>
+            <w:tcW w:w="805" w:type="dxa"/>
           </w:tcPr>
           <w:p>
             <w:pPr>
@@ -33602,7 +33712,7 @@
         </w:tc>
         <w:tc>
           <w:tcPr>
-            <w:tcW w:w="845" w:type="dxa"/>
+            <w:tcW w:w="763" w:type="dxa"/>
           </w:tcPr>
           <w:p>
             <w:pPr>
@@ -34818,7 +34928,7 @@
         </w:tc>
         <w:tc>
           <w:tcPr>
-            <w:tcW w:w="723" w:type="dxa"/>
+            <w:tcW w:w="805" w:type="dxa"/>
           </w:tcPr>
           <w:p>
             <w:pPr>
@@ -34876,7 +34986,7 @@
         </w:tc>
         <w:tc>
           <w:tcPr>
-            <w:tcW w:w="845" w:type="dxa"/>
+            <w:tcW w:w="763" w:type="dxa"/>
           </w:tcPr>
           <w:p>
             <w:pPr>
@@ -36092,7 +36202,7 @@
         </w:tc>
         <w:tc>
           <w:tcPr>
-            <w:tcW w:w="723" w:type="dxa"/>
+            <w:tcW w:w="805" w:type="dxa"/>
           </w:tcPr>
           <w:p>
             <w:pPr>
@@ -36150,7 +36260,7 @@
         </w:tc>
         <w:tc>
           <w:tcPr>
-            <w:tcW w:w="845" w:type="dxa"/>
+            <w:tcW w:w="763" w:type="dxa"/>
           </w:tcPr>
           <w:p>
             <w:pPr>
@@ -37366,7 +37476,7 @@
         </w:tc>
         <w:tc>
           <w:tcPr>
-            <w:tcW w:w="723" w:type="dxa"/>
+            <w:tcW w:w="805" w:type="dxa"/>
           </w:tcPr>
           <w:p>
             <w:pPr>
@@ -37424,7 +37534,7 @@
         </w:tc>
         <w:tc>
           <w:tcPr>
-            <w:tcW w:w="845" w:type="dxa"/>
+            <w:tcW w:w="763" w:type="dxa"/>
           </w:tcPr>
           <w:p>
             <w:pPr>
@@ -38640,7 +38750,7 @@
         </w:tc>
         <w:tc>
           <w:tcPr>
-            <w:tcW w:w="723" w:type="dxa"/>
+            <w:tcW w:w="805" w:type="dxa"/>
           </w:tcPr>
           <w:p>
             <w:pPr>
@@ -38698,7 +38808,7 @@
         </w:tc>
         <w:tc>
           <w:tcPr>
-            <w:tcW w:w="845" w:type="dxa"/>
+            <w:tcW w:w="763" w:type="dxa"/>
           </w:tcPr>
           <w:p>
             <w:pPr>
@@ -39914,7 +40024,7 @@
         </w:tc>
         <w:tc>
           <w:tcPr>
-            <w:tcW w:w="723" w:type="dxa"/>
+            <w:tcW w:w="805" w:type="dxa"/>
           </w:tcPr>
           <w:p>
             <w:pPr>
@@ -39972,7 +40082,7 @@
         </w:tc>
         <w:tc>
           <w:tcPr>
-            <w:tcW w:w="845" w:type="dxa"/>
+            <w:tcW w:w="763" w:type="dxa"/>
           </w:tcPr>
           <w:p>
             <w:pPr>
@@ -41188,7 +41298,7 @@
         </w:tc>
         <w:tc>
           <w:tcPr>
-            <w:tcW w:w="723" w:type="dxa"/>
+            <w:tcW w:w="805" w:type="dxa"/>
           </w:tcPr>
           <w:p>
             <w:pPr>
@@ -41246,7 +41356,7 @@
         </w:tc>
         <w:tc>
           <w:tcPr>
-            <w:tcW w:w="845" w:type="dxa"/>
+            <w:tcW w:w="763" w:type="dxa"/>
           </w:tcPr>
           <w:p>
             <w:pPr>
@@ -43776,7 +43886,7 @@
 </file>
 
 <file path=customXml/itemProps1.xml><?xml version="1.0" encoding="utf-8"?>
-<ds:datastoreItem xmlns:ds="http://schemas.openxmlformats.org/officeDocument/2006/customXml" ds:itemID="{88C62364-FD4B-4D34-9A9B-5E78F5A756E8}">
+<ds:datastoreItem xmlns:ds="http://schemas.openxmlformats.org/officeDocument/2006/customXml" ds:itemID="{2E4490E3-77DF-4290-95D4-AA787C7AE06B}">
   <ds:schemaRefs>
     <ds:schemaRef ds:uri="http://schemas.openxmlformats.org/officeDocument/2006/bibliography"/>
   </ds:schemaRefs>

--- a/SHSchool.德行評量總表(SmartSchool寫法)/新制德行成績試算表/Resources/高中_日常生活表現_班級_a3.docx
+++ b/SHSchool.德行評量總表(SmartSchool寫法)/新制德行成績試算表/Resources/高中_日常生活表現_班級_a3.docx
@@ -459,8 +459,8 @@
       </w:tblPr>
       <w:tblGrid>
         <w:gridCol w:w="608"/>
-        <w:gridCol w:w="805"/>
-        <w:gridCol w:w="763"/>
+        <w:gridCol w:w="947"/>
+        <w:gridCol w:w="621"/>
         <w:gridCol w:w="1028"/>
         <w:gridCol w:w="1029"/>
         <w:gridCol w:w="1026"/>
@@ -1178,7 +1178,7 @@
         </w:tc>
         <w:tc>
           <w:tcPr>
-            <w:tcW w:w="805" w:type="dxa"/>
+            <w:tcW w:w="947" w:type="dxa"/>
             <w:vAlign w:val="center"/>
           </w:tcPr>
           <w:p>
@@ -1205,7 +1205,7 @@
         </w:tc>
         <w:tc>
           <w:tcPr>
-            <w:tcW w:w="763" w:type="dxa"/>
+            <w:tcW w:w="621" w:type="dxa"/>
             <w:vAlign w:val="center"/>
           </w:tcPr>
           <w:p>
@@ -1804,7 +1804,7 @@
         </w:tc>
         <w:tc>
           <w:tcPr>
-            <w:tcW w:w="805" w:type="dxa"/>
+            <w:tcW w:w="947" w:type="dxa"/>
           </w:tcPr>
           <w:p>
             <w:pPr>
@@ -1862,7 +1862,7 @@
         </w:tc>
         <w:tc>
           <w:tcPr>
-            <w:tcW w:w="763" w:type="dxa"/>
+            <w:tcW w:w="621" w:type="dxa"/>
           </w:tcPr>
           <w:p>
             <w:pPr>
@@ -3078,7 +3078,7 @@
         </w:tc>
         <w:tc>
           <w:tcPr>
-            <w:tcW w:w="805" w:type="dxa"/>
+            <w:tcW w:w="947" w:type="dxa"/>
           </w:tcPr>
           <w:p>
             <w:pPr>
@@ -3136,7 +3136,7 @@
         </w:tc>
         <w:tc>
           <w:tcPr>
-            <w:tcW w:w="763" w:type="dxa"/>
+            <w:tcW w:w="621" w:type="dxa"/>
           </w:tcPr>
           <w:p>
             <w:pPr>
@@ -4352,7 +4352,7 @@
         </w:tc>
         <w:tc>
           <w:tcPr>
-            <w:tcW w:w="805" w:type="dxa"/>
+            <w:tcW w:w="947" w:type="dxa"/>
           </w:tcPr>
           <w:p>
             <w:pPr>
@@ -4410,7 +4410,7 @@
         </w:tc>
         <w:tc>
           <w:tcPr>
-            <w:tcW w:w="763" w:type="dxa"/>
+            <w:tcW w:w="621" w:type="dxa"/>
           </w:tcPr>
           <w:p>
             <w:pPr>
@@ -5626,7 +5626,7 @@
         </w:tc>
         <w:tc>
           <w:tcPr>
-            <w:tcW w:w="805" w:type="dxa"/>
+            <w:tcW w:w="947" w:type="dxa"/>
           </w:tcPr>
           <w:p>
             <w:pPr>
@@ -5684,7 +5684,7 @@
         </w:tc>
         <w:tc>
           <w:tcPr>
-            <w:tcW w:w="763" w:type="dxa"/>
+            <w:tcW w:w="621" w:type="dxa"/>
           </w:tcPr>
           <w:p>
             <w:pPr>
@@ -6900,7 +6900,7 @@
         </w:tc>
         <w:tc>
           <w:tcPr>
-            <w:tcW w:w="805" w:type="dxa"/>
+            <w:tcW w:w="947" w:type="dxa"/>
           </w:tcPr>
           <w:p>
             <w:pPr>
@@ -6958,7 +6958,7 @@
         </w:tc>
         <w:tc>
           <w:tcPr>
-            <w:tcW w:w="763" w:type="dxa"/>
+            <w:tcW w:w="621" w:type="dxa"/>
           </w:tcPr>
           <w:p>
             <w:pPr>
@@ -8174,7 +8174,7 @@
         </w:tc>
         <w:tc>
           <w:tcPr>
-            <w:tcW w:w="805" w:type="dxa"/>
+            <w:tcW w:w="947" w:type="dxa"/>
           </w:tcPr>
           <w:p>
             <w:pPr>
@@ -8232,7 +8232,7 @@
         </w:tc>
         <w:tc>
           <w:tcPr>
-            <w:tcW w:w="763" w:type="dxa"/>
+            <w:tcW w:w="621" w:type="dxa"/>
           </w:tcPr>
           <w:p>
             <w:pPr>
@@ -9448,7 +9448,7 @@
         </w:tc>
         <w:tc>
           <w:tcPr>
-            <w:tcW w:w="805" w:type="dxa"/>
+            <w:tcW w:w="947" w:type="dxa"/>
           </w:tcPr>
           <w:p>
             <w:pPr>
@@ -9506,7 +9506,7 @@
         </w:tc>
         <w:tc>
           <w:tcPr>
-            <w:tcW w:w="763" w:type="dxa"/>
+            <w:tcW w:w="621" w:type="dxa"/>
           </w:tcPr>
           <w:p>
             <w:pPr>
@@ -10722,7 +10722,7 @@
         </w:tc>
         <w:tc>
           <w:tcPr>
-            <w:tcW w:w="805" w:type="dxa"/>
+            <w:tcW w:w="947" w:type="dxa"/>
           </w:tcPr>
           <w:p>
             <w:pPr>
@@ -10780,7 +10780,7 @@
         </w:tc>
         <w:tc>
           <w:tcPr>
-            <w:tcW w:w="763" w:type="dxa"/>
+            <w:tcW w:w="621" w:type="dxa"/>
           </w:tcPr>
           <w:p>
             <w:pPr>
@@ -11996,7 +11996,7 @@
         </w:tc>
         <w:tc>
           <w:tcPr>
-            <w:tcW w:w="805" w:type="dxa"/>
+            <w:tcW w:w="947" w:type="dxa"/>
           </w:tcPr>
           <w:p>
             <w:pPr>
@@ -12054,7 +12054,7 @@
         </w:tc>
         <w:tc>
           <w:tcPr>
-            <w:tcW w:w="763" w:type="dxa"/>
+            <w:tcW w:w="621" w:type="dxa"/>
           </w:tcPr>
           <w:p>
             <w:pPr>
@@ -13270,7 +13270,7 @@
         </w:tc>
         <w:tc>
           <w:tcPr>
-            <w:tcW w:w="805" w:type="dxa"/>
+            <w:tcW w:w="947" w:type="dxa"/>
           </w:tcPr>
           <w:p>
             <w:pPr>
@@ -13328,7 +13328,7 @@
         </w:tc>
         <w:tc>
           <w:tcPr>
-            <w:tcW w:w="763" w:type="dxa"/>
+            <w:tcW w:w="621" w:type="dxa"/>
           </w:tcPr>
           <w:p>
             <w:pPr>
@@ -14544,7 +14544,7 @@
         </w:tc>
         <w:tc>
           <w:tcPr>
-            <w:tcW w:w="805" w:type="dxa"/>
+            <w:tcW w:w="947" w:type="dxa"/>
           </w:tcPr>
           <w:p>
             <w:pPr>
@@ -14602,7 +14602,7 @@
         </w:tc>
         <w:tc>
           <w:tcPr>
-            <w:tcW w:w="763" w:type="dxa"/>
+            <w:tcW w:w="621" w:type="dxa"/>
           </w:tcPr>
           <w:p>
             <w:pPr>
@@ -15818,7 +15818,7 @@
         </w:tc>
         <w:tc>
           <w:tcPr>
-            <w:tcW w:w="805" w:type="dxa"/>
+            <w:tcW w:w="947" w:type="dxa"/>
           </w:tcPr>
           <w:p>
             <w:pPr>
@@ -15876,7 +15876,7 @@
         </w:tc>
         <w:tc>
           <w:tcPr>
-            <w:tcW w:w="763" w:type="dxa"/>
+            <w:tcW w:w="621" w:type="dxa"/>
           </w:tcPr>
           <w:p>
             <w:pPr>
@@ -17092,7 +17092,7 @@
         </w:tc>
         <w:tc>
           <w:tcPr>
-            <w:tcW w:w="805" w:type="dxa"/>
+            <w:tcW w:w="947" w:type="dxa"/>
           </w:tcPr>
           <w:p>
             <w:pPr>
@@ -17150,7 +17150,7 @@
         </w:tc>
         <w:tc>
           <w:tcPr>
-            <w:tcW w:w="763" w:type="dxa"/>
+            <w:tcW w:w="621" w:type="dxa"/>
           </w:tcPr>
           <w:p>
             <w:pPr>
@@ -18366,7 +18366,7 @@
         </w:tc>
         <w:tc>
           <w:tcPr>
-            <w:tcW w:w="805" w:type="dxa"/>
+            <w:tcW w:w="947" w:type="dxa"/>
           </w:tcPr>
           <w:p>
             <w:pPr>
@@ -18424,7 +18424,7 @@
         </w:tc>
         <w:tc>
           <w:tcPr>
-            <w:tcW w:w="763" w:type="dxa"/>
+            <w:tcW w:w="621" w:type="dxa"/>
           </w:tcPr>
           <w:p>
             <w:pPr>
@@ -19640,7 +19640,7 @@
         </w:tc>
         <w:tc>
           <w:tcPr>
-            <w:tcW w:w="805" w:type="dxa"/>
+            <w:tcW w:w="947" w:type="dxa"/>
           </w:tcPr>
           <w:p>
             <w:pPr>
@@ -19698,7 +19698,7 @@
         </w:tc>
         <w:tc>
           <w:tcPr>
-            <w:tcW w:w="763" w:type="dxa"/>
+            <w:tcW w:w="621" w:type="dxa"/>
           </w:tcPr>
           <w:p>
             <w:pPr>
@@ -20914,7 +20914,7 @@
         </w:tc>
         <w:tc>
           <w:tcPr>
-            <w:tcW w:w="805" w:type="dxa"/>
+            <w:tcW w:w="947" w:type="dxa"/>
           </w:tcPr>
           <w:p>
             <w:pPr>
@@ -20972,7 +20972,7 @@
         </w:tc>
         <w:tc>
           <w:tcPr>
-            <w:tcW w:w="763" w:type="dxa"/>
+            <w:tcW w:w="621" w:type="dxa"/>
           </w:tcPr>
           <w:p>
             <w:pPr>
@@ -22188,7 +22188,7 @@
         </w:tc>
         <w:tc>
           <w:tcPr>
-            <w:tcW w:w="805" w:type="dxa"/>
+            <w:tcW w:w="947" w:type="dxa"/>
           </w:tcPr>
           <w:p>
             <w:pPr>
@@ -22246,7 +22246,7 @@
         </w:tc>
         <w:tc>
           <w:tcPr>
-            <w:tcW w:w="763" w:type="dxa"/>
+            <w:tcW w:w="621" w:type="dxa"/>
           </w:tcPr>
           <w:p>
             <w:pPr>
@@ -23462,7 +23462,7 @@
         </w:tc>
         <w:tc>
           <w:tcPr>
-            <w:tcW w:w="805" w:type="dxa"/>
+            <w:tcW w:w="947" w:type="dxa"/>
           </w:tcPr>
           <w:p>
             <w:pPr>
@@ -23520,7 +23520,7 @@
         </w:tc>
         <w:tc>
           <w:tcPr>
-            <w:tcW w:w="763" w:type="dxa"/>
+            <w:tcW w:w="621" w:type="dxa"/>
           </w:tcPr>
           <w:p>
             <w:pPr>
@@ -24736,7 +24736,7 @@
         </w:tc>
         <w:tc>
           <w:tcPr>
-            <w:tcW w:w="805" w:type="dxa"/>
+            <w:tcW w:w="947" w:type="dxa"/>
           </w:tcPr>
           <w:p>
             <w:pPr>
@@ -24794,7 +24794,7 @@
         </w:tc>
         <w:tc>
           <w:tcPr>
-            <w:tcW w:w="763" w:type="dxa"/>
+            <w:tcW w:w="621" w:type="dxa"/>
           </w:tcPr>
           <w:p>
             <w:pPr>
@@ -26010,7 +26010,7 @@
         </w:tc>
         <w:tc>
           <w:tcPr>
-            <w:tcW w:w="805" w:type="dxa"/>
+            <w:tcW w:w="947" w:type="dxa"/>
           </w:tcPr>
           <w:p>
             <w:pPr>
@@ -26068,7 +26068,7 @@
         </w:tc>
         <w:tc>
           <w:tcPr>
-            <w:tcW w:w="763" w:type="dxa"/>
+            <w:tcW w:w="621" w:type="dxa"/>
           </w:tcPr>
           <w:p>
             <w:pPr>
@@ -27284,7 +27284,7 @@
         </w:tc>
         <w:tc>
           <w:tcPr>
-            <w:tcW w:w="805" w:type="dxa"/>
+            <w:tcW w:w="947" w:type="dxa"/>
           </w:tcPr>
           <w:p>
             <w:pPr>
@@ -27342,7 +27342,7 @@
         </w:tc>
         <w:tc>
           <w:tcPr>
-            <w:tcW w:w="763" w:type="dxa"/>
+            <w:tcW w:w="621" w:type="dxa"/>
           </w:tcPr>
           <w:p>
             <w:pPr>
@@ -28558,7 +28558,7 @@
         </w:tc>
         <w:tc>
           <w:tcPr>
-            <w:tcW w:w="805" w:type="dxa"/>
+            <w:tcW w:w="947" w:type="dxa"/>
           </w:tcPr>
           <w:p>
             <w:pPr>
@@ -28616,7 +28616,7 @@
         </w:tc>
         <w:tc>
           <w:tcPr>
-            <w:tcW w:w="763" w:type="dxa"/>
+            <w:tcW w:w="621" w:type="dxa"/>
           </w:tcPr>
           <w:p>
             <w:pPr>
@@ -29832,7 +29832,7 @@
         </w:tc>
         <w:tc>
           <w:tcPr>
-            <w:tcW w:w="805" w:type="dxa"/>
+            <w:tcW w:w="947" w:type="dxa"/>
           </w:tcPr>
           <w:p>
             <w:pPr>
@@ -29890,7 +29890,7 @@
         </w:tc>
         <w:tc>
           <w:tcPr>
-            <w:tcW w:w="763" w:type="dxa"/>
+            <w:tcW w:w="621" w:type="dxa"/>
           </w:tcPr>
           <w:p>
             <w:pPr>
@@ -31106,7 +31106,7 @@
         </w:tc>
         <w:tc>
           <w:tcPr>
-            <w:tcW w:w="805" w:type="dxa"/>
+            <w:tcW w:w="947" w:type="dxa"/>
           </w:tcPr>
           <w:p>
             <w:pPr>
@@ -31164,7 +31164,7 @@
         </w:tc>
         <w:tc>
           <w:tcPr>
-            <w:tcW w:w="763" w:type="dxa"/>
+            <w:tcW w:w="621" w:type="dxa"/>
           </w:tcPr>
           <w:p>
             <w:pPr>
@@ -32380,7 +32380,7 @@
         </w:tc>
         <w:tc>
           <w:tcPr>
-            <w:tcW w:w="805" w:type="dxa"/>
+            <w:tcW w:w="947" w:type="dxa"/>
           </w:tcPr>
           <w:p>
             <w:pPr>
@@ -32438,7 +32438,7 @@
         </w:tc>
         <w:tc>
           <w:tcPr>
-            <w:tcW w:w="763" w:type="dxa"/>
+            <w:tcW w:w="621" w:type="dxa"/>
           </w:tcPr>
           <w:p>
             <w:pPr>
@@ -33654,7 +33654,7 @@
         </w:tc>
         <w:tc>
           <w:tcPr>
-            <w:tcW w:w="805" w:type="dxa"/>
+            <w:tcW w:w="947" w:type="dxa"/>
           </w:tcPr>
           <w:p>
             <w:pPr>
@@ -33712,7 +33712,7 @@
         </w:tc>
         <w:tc>
           <w:tcPr>
-            <w:tcW w:w="763" w:type="dxa"/>
+            <w:tcW w:w="621" w:type="dxa"/>
           </w:tcPr>
           <w:p>
             <w:pPr>
@@ -34928,7 +34928,7 @@
         </w:tc>
         <w:tc>
           <w:tcPr>
-            <w:tcW w:w="805" w:type="dxa"/>
+            <w:tcW w:w="947" w:type="dxa"/>
           </w:tcPr>
           <w:p>
             <w:pPr>
@@ -34986,7 +34986,7 @@
         </w:tc>
         <w:tc>
           <w:tcPr>
-            <w:tcW w:w="763" w:type="dxa"/>
+            <w:tcW w:w="621" w:type="dxa"/>
           </w:tcPr>
           <w:p>
             <w:pPr>
@@ -36202,7 +36202,7 @@
         </w:tc>
         <w:tc>
           <w:tcPr>
-            <w:tcW w:w="805" w:type="dxa"/>
+            <w:tcW w:w="947" w:type="dxa"/>
           </w:tcPr>
           <w:p>
             <w:pPr>
@@ -36260,7 +36260,7 @@
         </w:tc>
         <w:tc>
           <w:tcPr>
-            <w:tcW w:w="763" w:type="dxa"/>
+            <w:tcW w:w="621" w:type="dxa"/>
           </w:tcPr>
           <w:p>
             <w:pPr>
@@ -37476,7 +37476,7 @@
         </w:tc>
         <w:tc>
           <w:tcPr>
-            <w:tcW w:w="805" w:type="dxa"/>
+            <w:tcW w:w="947" w:type="dxa"/>
           </w:tcPr>
           <w:p>
             <w:pPr>
@@ -37534,7 +37534,7 @@
         </w:tc>
         <w:tc>
           <w:tcPr>
-            <w:tcW w:w="763" w:type="dxa"/>
+            <w:tcW w:w="621" w:type="dxa"/>
           </w:tcPr>
           <w:p>
             <w:pPr>
@@ -38750,7 +38750,7 @@
         </w:tc>
         <w:tc>
           <w:tcPr>
-            <w:tcW w:w="805" w:type="dxa"/>
+            <w:tcW w:w="947" w:type="dxa"/>
           </w:tcPr>
           <w:p>
             <w:pPr>
@@ -38808,7 +38808,7 @@
         </w:tc>
         <w:tc>
           <w:tcPr>
-            <w:tcW w:w="763" w:type="dxa"/>
+            <w:tcW w:w="621" w:type="dxa"/>
           </w:tcPr>
           <w:p>
             <w:pPr>
@@ -40024,7 +40024,7 @@
         </w:tc>
         <w:tc>
           <w:tcPr>
-            <w:tcW w:w="805" w:type="dxa"/>
+            <w:tcW w:w="947" w:type="dxa"/>
           </w:tcPr>
           <w:p>
             <w:pPr>
@@ -40082,7 +40082,7 @@
         </w:tc>
         <w:tc>
           <w:tcPr>
-            <w:tcW w:w="763" w:type="dxa"/>
+            <w:tcW w:w="621" w:type="dxa"/>
           </w:tcPr>
           <w:p>
             <w:pPr>
@@ -41298,7 +41298,7 @@
         </w:tc>
         <w:tc>
           <w:tcPr>
-            <w:tcW w:w="805" w:type="dxa"/>
+            <w:tcW w:w="947" w:type="dxa"/>
           </w:tcPr>
           <w:p>
             <w:pPr>
@@ -41356,7 +41356,7 @@
         </w:tc>
         <w:tc>
           <w:tcPr>
-            <w:tcW w:w="763" w:type="dxa"/>
+            <w:tcW w:w="621" w:type="dxa"/>
           </w:tcPr>
           <w:p>
             <w:pPr>
@@ -43886,7 +43886,7 @@
 </file>
 
 <file path=customXml/itemProps1.xml><?xml version="1.0" encoding="utf-8"?>
-<ds:datastoreItem xmlns:ds="http://schemas.openxmlformats.org/officeDocument/2006/customXml" ds:itemID="{2E4490E3-77DF-4290-95D4-AA787C7AE06B}">
+<ds:datastoreItem xmlns:ds="http://schemas.openxmlformats.org/officeDocument/2006/customXml" ds:itemID="{A2AA55A6-A295-4B6F-9F7C-2DD2818BA775}">
   <ds:schemaRefs>
     <ds:schemaRef ds:uri="http://schemas.openxmlformats.org/officeDocument/2006/bibliography"/>
   </ds:schemaRefs>

--- a/SHSchool.德行評量總表(SmartSchool寫法)/新制德行成績試算表/Resources/高中_日常生活表現_班級_a3.docx
+++ b/SHSchool.德行評量總表(SmartSchool寫法)/新制德行成績試算表/Resources/高中_日常生活表現_班級_a3.docx
@@ -34,8 +34,6 @@
                 <w:rFonts w:asciiTheme="majorEastAsia" w:eastAsiaTheme="majorEastAsia" w:hAnsiTheme="majorEastAsia"/>
               </w:rPr>
             </w:pPr>
-            <w:bookmarkStart w:id="0" w:name="_GoBack"/>
-            <w:bookmarkEnd w:id="0"/>
           </w:p>
         </w:tc>
         <w:tc>
@@ -6769,7 +6767,17 @@
                 <w:sz w:val="20"/>
                 <w:szCs w:val="20"/>
               </w:rPr>
-              <w:t>CA4</w:t>
+              <w:t>C</w:t>
+            </w:r>
+            <w:bookmarkStart w:id="0" w:name="_GoBack"/>
+            <w:bookmarkEnd w:id="0"/>
+            <w:r>
+              <w:rPr>
+                <w:rFonts w:ascii="新細明體" w:hAnsi="新細明體"/>
+                <w:sz w:val="20"/>
+                <w:szCs w:val="20"/>
+              </w:rPr>
+              <w:t>A4</w:t>
             </w:r>
             <w:r>
               <w:rPr>
@@ -43886,7 +43894,7 @@
 </file>
 
 <file path=customXml/itemProps1.xml><?xml version="1.0" encoding="utf-8"?>
-<ds:datastoreItem xmlns:ds="http://schemas.openxmlformats.org/officeDocument/2006/customXml" ds:itemID="{A2AA55A6-A295-4B6F-9F7C-2DD2818BA775}">
+<ds:datastoreItem xmlns:ds="http://schemas.openxmlformats.org/officeDocument/2006/customXml" ds:itemID="{9782F9B5-F0B2-4134-A68B-8BAA9555FD7D}">
   <ds:schemaRefs>
     <ds:schemaRef ds:uri="http://schemas.openxmlformats.org/officeDocument/2006/bibliography"/>
   </ds:schemaRefs>
